--- a/_manuscript/proposal-2026-01.docx
+++ b/_manuscript/proposal-2026-01.docx
@@ -7,7 +7,7 @@
         <w:pStyle w:val="Title"/>
       </w:pPr>
       <w:r>
-        <w:t xml:space="preserve">Ideology as driver of purpose for technology: a case for GenAI</w:t>
+        <w:t xml:space="preserve">Avoiding the Turing Trap in an age of GenAI for increased human agency and freedom</w:t>
       </w:r>
     </w:p>
     <w:bookmarkStart w:id="22" w:name="introduction"/>

--- a/_manuscript/proposal-2026-01.docx
+++ b/_manuscript/proposal-2026-01.docx
@@ -113,46 +113,40 @@
         <w:pStyle w:val="BodyText"/>
       </w:pPr>
       <w:r>
-        <w:t xml:space="preserve">Life in the age of genAI however, comes at a tremendous physical cost for our planet</w:t>
-      </w:r>
-      <w:r>
-        <w:t xml:space="preserve"> </w:t>
-      </w:r>
-      <w:r>
-        <w:t xml:space="preserve">(Crawford 2021)</w:t>
-      </w:r>
-      <w:r>
-        <w:t xml:space="preserve">. The physical extraction of metals (e.g. lithium, coltan) for chips to enable the machines to run the models</w:t>
-      </w:r>
-      <w:r>
-        <w:t xml:space="preserve"> </w:t>
-      </w:r>
-      <w:r>
-        <w:t xml:space="preserve">(Yang et al. 2024)</w:t>
-      </w:r>
-      <w:r>
-        <w:t xml:space="preserve">, the power consumption to drive the machines and then again for cooling</w:t>
-      </w:r>
-      <w:r>
-        <w:t xml:space="preserve"> </w:t>
-      </w:r>
-      <w:r>
-        <w:t xml:space="preserve">Hotkar (2025)</w:t>
-      </w:r>
-      <w:r>
-        <w:t xml:space="preserve"> </w:t>
-      </w:r>
-      <w:r>
-        <w:t xml:space="preserve">is outgrowing the planned construction of the power grid at a breakneck speed</w:t>
-      </w:r>
-      <w:r>
-        <w:t xml:space="preserve"> </w:t>
-      </w:r>
-      <w:r>
-        <w:t xml:space="preserve">(Lin et al. 2024)</w:t>
-      </w:r>
-      <w:r>
-        <w:t xml:space="preserve">, outpacing policy and lawmakers.</w:t>
+        <w:t xml:space="preserve">As with all transformative technologies there is however a real opportunity, in the increased productivity and the access to tools. Secondly a real threat, in the form of misinformation, criminal activity,</w:t>
+      </w:r>
+      <w:r>
+        <w:t xml:space="preserve"> </w:t>
+      </w:r>
+      <w:r>
+        <w:t xml:space="preserve">(Ferrara 2024)</w:t>
+      </w:r>
+      <w:r>
+        <w:t xml:space="preserve"> </w:t>
+      </w:r>
+      <w:r>
+        <w:t xml:space="preserve">and the undermining of autonomy</w:t>
+      </w:r>
+      <w:r>
+        <w:t xml:space="preserve"> </w:t>
+      </w:r>
+      <w:r>
+        <w:t xml:space="preserve">(Cupać, Schopmans, and Tuncer-Ebetürk 2024)</w:t>
+      </w:r>
+      <w:r>
+        <w:t xml:space="preserve">. Thirdly a challenge for the use of resources and electricity</w:t>
+      </w:r>
+      <w:r>
+        <w:t xml:space="preserve"> </w:t>
+      </w:r>
+      <w:r>
+        <w:t xml:space="preserve">Lin et al. (2024)</w:t>
+      </w:r>
+      <w:r>
+        <w:t xml:space="preserve"> </w:t>
+      </w:r>
+      <w:r>
+        <w:t xml:space="preserve">that needs new solutions at scale.</w:t>
       </w:r>
     </w:p>
     <w:p>
@@ -160,28 +154,45 @@
         <w:pStyle w:val="BodyText"/>
       </w:pPr>
       <w:r>
-        <w:t xml:space="preserve">As with all transformative technologies there is firstly a real opportunity, in the increased productivity and the access to tools. Secondly a real threat, in the form of misinformation, criminal activity,</w:t>
-      </w:r>
-      <w:r>
-        <w:t xml:space="preserve"> </w:t>
-      </w:r>
-      <w:r>
-        <w:t xml:space="preserve">(Ferrara 2024)</w:t>
-      </w:r>
-      <w:r>
-        <w:t xml:space="preserve"> </w:t>
-      </w:r>
-      <w:r>
-        <w:t xml:space="preserve">and the undermining of autonomy</w:t>
-      </w:r>
-      <w:r>
-        <w:t xml:space="preserve"> </w:t>
-      </w:r>
-      <w:r>
-        <w:t xml:space="preserve">(Cupać, Schopmans, and Tuncer-Ebetürk 2024)</w:t>
-      </w:r>
-      <w:r>
-        <w:t xml:space="preserve">. Thirdly a challenge for the use of resources and electricity that needs new solutions at scale.</w:t>
+        <w:t xml:space="preserve">Technology is not merely a neutral phenomenon with inherently positive outcomes and there is a great need for finding solutions that benefit us all.</w:t>
+      </w:r>
+    </w:p>
+    <w:bookmarkStart w:id="20" w:name="gap"/>
+    <w:p>
+      <w:pPr>
+        <w:pStyle w:val="Heading3"/>
+      </w:pPr>
+      <w:r>
+        <w:t xml:space="preserve">Gap</w:t>
+      </w:r>
+    </w:p>
+    <w:p>
+      <w:pPr>
+        <w:pStyle w:val="FirstParagraph"/>
+      </w:pPr>
+      <w:r>
+        <w:t xml:space="preserve">We do not know how AI will reshape the future of our human development, but there are some guesses we can make and historical lessons we can take into account. In all the major jumps in technological advancement that brought about societal change: steam engine, electricity, communications, digital communication and now the more broadly available statistical models that</w:t>
+      </w:r>
+      <w:r>
+        <w:t xml:space="preserve"> </w:t>
+      </w:r>
+      <w:r>
+        <w:t xml:space="preserve">“converse”</w:t>
+      </w:r>
+      <w:r>
+        <w:t xml:space="preserve"> </w:t>
+      </w:r>
+      <w:r>
+        <w:t xml:space="preserve">with us through chat like ChatGPT, we have seen that regulation and policy fueled by ideology (both benefiting the few or the many) has been the driver for the direction this advancement would take us</w:t>
+      </w:r>
+      <w:r>
+        <w:t xml:space="preserve"> </w:t>
+      </w:r>
+      <w:r>
+        <w:t xml:space="preserve">(Johnson and Acemoglu 2023, 57)</w:t>
+      </w:r>
+      <w:r>
+        <w:t xml:space="preserve">.</w:t>
       </w:r>
     </w:p>
     <w:p>
@@ -189,53 +200,7 @@
         <w:pStyle w:val="BodyText"/>
       </w:pPr>
       <w:r>
-        <w:t xml:space="preserve">Technology is not just a neutral phenomenon with inherently positive outcomes and there is a great need for finding solutions that benefit us all.</w:t>
-      </w:r>
-    </w:p>
-    <w:bookmarkStart w:id="20" w:name="gap"/>
-    <w:p>
-      <w:pPr>
-        <w:pStyle w:val="Heading3"/>
-      </w:pPr>
-      <w:r>
-        <w:t xml:space="preserve">Gap</w:t>
-      </w:r>
-    </w:p>
-    <w:p>
-      <w:pPr>
-        <w:pStyle w:val="FirstParagraph"/>
-      </w:pPr>
-      <w:r>
-        <w:t xml:space="preserve">We do not know how AI will reshape the future of our human development, but there are some guesses we can make and historical lessons we can take into account. In all the major jumps in technological advancement that brought about societal change: steam engine, electricity, communications, digital communication and now the more broadly available statistical models that</w:t>
-      </w:r>
-      <w:r>
-        <w:t xml:space="preserve"> </w:t>
-      </w:r>
-      <w:r>
-        <w:t xml:space="preserve">“converse”</w:t>
-      </w:r>
-      <w:r>
-        <w:t xml:space="preserve"> </w:t>
-      </w:r>
-      <w:r>
-        <w:t xml:space="preserve">with us through chat like ChatGPT, we have seen that regulation and policy fueled by ideology (both benefiting the few or the many) has been the driver for the direction this advancement would take us</w:t>
-      </w:r>
-      <w:r>
-        <w:t xml:space="preserve"> </w:t>
-      </w:r>
-      <w:r>
-        <w:t xml:space="preserve">(Johnson and Acemoglu 2023, 57)</w:t>
-      </w:r>
-      <w:r>
-        <w:t xml:space="preserve">.</w:t>
-      </w:r>
-    </w:p>
-    <w:p>
-      <w:pPr>
-        <w:pStyle w:val="BodyText"/>
-      </w:pPr>
-      <w:r>
-        <w:t xml:space="preserve">In the course of history human development has been argued to increase where agency and liberty increase</w:t>
+        <w:t xml:space="preserve">In the course of history, human development has been argued to increase where agency and liberty increase</w:t>
       </w:r>
       <w:r>
         <w:t xml:space="preserve"> </w:t>
@@ -332,7 +297,7 @@
         </w:numPr>
       </w:pPr>
       <w:r>
-        <w:t xml:space="preserve">What lessons can we draw from existing of pattterns using GenAI that enable meaningfully increased human agency?</w:t>
+        <w:t xml:space="preserve">What lessons can we draw from existing of patterns using GenAI that enable meaningfully increased human agency?</w:t>
       </w:r>
     </w:p>
     <w:bookmarkEnd w:id="23"/>
@@ -391,7 +356,7 @@
       </w:r>
     </w:p>
     <w:bookmarkEnd w:id="24"/>
-    <w:bookmarkStart w:id="46" w:name="references"/>
+    <w:bookmarkStart w:id="43" w:name="references"/>
     <w:p>
       <w:pPr>
         <w:pStyle w:val="Heading2"/>
@@ -400,7 +365,7 @@
         <w:t xml:space="preserve">References</w:t>
       </w:r>
     </w:p>
-    <w:bookmarkStart w:id="45" w:name="refs"/>
+    <w:bookmarkStart w:id="42" w:name="refs"/>
     <w:bookmarkStart w:id="26" w:name="ref-brynjolfssonTuringTrapPromise2022"/>
     <w:p>
       <w:pPr>
@@ -489,77 +454,12 @@
       </w:r>
     </w:p>
     <w:bookmarkEnd w:id="26"/>
-    <w:bookmarkStart w:id="27" w:name="ref-crawford2021atlas"/>
+    <w:bookmarkStart w:id="28" w:name="X11753044df99c9f5661779529477c53c9dc0658"/>
     <w:p>
       <w:pPr>
         <w:pStyle w:val="Bibliography"/>
       </w:pPr>
       <w:r>
-        <w:t xml:space="preserve">Crawford, Kate. 2021.</w:t>
-      </w:r>
-      <w:r>
-        <w:t xml:space="preserve"> </w:t>
-      </w:r>
-      <w:r>
-        <w:rPr>
-          <w:i/>
-          <w:iCs/>
-        </w:rPr>
-        <w:t xml:space="preserve">The Atlas of</w:t>
-      </w:r>
-      <w:r>
-        <w:rPr>
-          <w:i/>
-          <w:iCs/>
-        </w:rPr>
-        <w:t xml:space="preserve"> </w:t>
-      </w:r>
-      <w:r>
-        <w:rPr>
-          <w:i/>
-          <w:iCs/>
-        </w:rPr>
-        <w:t xml:space="preserve">AI</w:t>
-      </w:r>
-      <w:r>
-        <w:rPr>
-          <w:i/>
-          <w:iCs/>
-        </w:rPr>
-        <w:t xml:space="preserve">:</w:t>
-      </w:r>
-      <w:r>
-        <w:rPr>
-          <w:i/>
-          <w:iCs/>
-        </w:rPr>
-        <w:t xml:space="preserve"> </w:t>
-      </w:r>
-      <w:r>
-        <w:rPr>
-          <w:i/>
-          <w:iCs/>
-        </w:rPr>
-        <w:t xml:space="preserve">Power</w:t>
-      </w:r>
-      <w:r>
-        <w:rPr>
-          <w:i/>
-          <w:iCs/>
-        </w:rPr>
-        <w:t xml:space="preserve">, Politics, and the Planetary Costs of Artificial Intelligence</w:t>
-      </w:r>
-      <w:r>
-        <w:t xml:space="preserve">. Yale University Press.</w:t>
-      </w:r>
-    </w:p>
-    <w:bookmarkEnd w:id="27"/>
-    <w:bookmarkStart w:id="29" w:name="X11753044df99c9f5661779529477c53c9dc0658"/>
-    <w:p>
-      <w:pPr>
-        <w:pStyle w:val="Bibliography"/>
-      </w:pPr>
-      <w:r>
         <w:t xml:space="preserve">Cupać, Jelena, Hendrik Schopmans, and İrem Tuncer-Ebetürk. 2024.</w:t>
       </w:r>
       <w:r>
@@ -587,7 +487,7 @@
       <w:r>
         <w:t xml:space="preserve"> </w:t>
       </w:r>
-      <w:hyperlink r:id="rId28">
+      <w:hyperlink r:id="rId27">
         <w:r>
           <w:rPr>
             <w:rStyle w:val="Hyperlink"/>
@@ -599,8 +499,8 @@
         <w:t xml:space="preserve">.</w:t>
       </w:r>
     </w:p>
-    <w:bookmarkEnd w:id="29"/>
-    <w:bookmarkStart w:id="31" w:name="ref-ferraraGenAIHumanityNefarious2024"/>
+    <w:bookmarkEnd w:id="28"/>
+    <w:bookmarkStart w:id="30" w:name="ref-ferraraGenAIHumanityNefarious2024"/>
     <w:p>
       <w:pPr>
         <w:pStyle w:val="Bibliography"/>
@@ -642,7 +542,7 @@
       <w:r>
         <w:t xml:space="preserve"> </w:t>
       </w:r>
-      <w:hyperlink r:id="rId30">
+      <w:hyperlink r:id="rId29">
         <w:r>
           <w:rPr>
             <w:rStyle w:val="Hyperlink"/>
@@ -654,50 +554,179 @@
         <w:t xml:space="preserve">.</w:t>
       </w:r>
     </w:p>
+    <w:bookmarkEnd w:id="30"/>
+    <w:bookmarkStart w:id="31" w:name="ref-hotkarWhyCoolingCosts2025"/>
+    <w:p>
+      <w:pPr>
+        <w:pStyle w:val="Bibliography"/>
+      </w:pPr>
+      <w:r>
+        <w:t xml:space="preserve">Hotkar, Pranav. 2025.</w:t>
+      </w:r>
+      <w:r>
+        <w:t xml:space="preserve"> </w:t>
+      </w:r>
+      <w:r>
+        <w:t xml:space="preserve">“Why</w:t>
+      </w:r>
+      <w:r>
+        <w:t xml:space="preserve"> </w:t>
+      </w:r>
+      <w:r>
+        <w:t xml:space="preserve">Cooling Costs Are</w:t>
+      </w:r>
+      <w:r>
+        <w:t xml:space="preserve"> </w:t>
+      </w:r>
+      <w:r>
+        <w:t xml:space="preserve">the</w:t>
+      </w:r>
+      <w:r>
+        <w:t xml:space="preserve"> </w:t>
+      </w:r>
+      <w:r>
+        <w:t xml:space="preserve">New Bottleneck</w:t>
+      </w:r>
+      <w:r>
+        <w:t xml:space="preserve"> </w:t>
+      </w:r>
+      <w:r>
+        <w:t xml:space="preserve">in</w:t>
+      </w:r>
+      <w:r>
+        <w:t xml:space="preserve"> </w:t>
+      </w:r>
+      <w:r>
+        <w:t xml:space="preserve">AI Data Centers</w:t>
+      </w:r>
+      <w:r>
+        <w:t xml:space="preserve">.”</w:t>
+      </w:r>
+      <w:r>
+        <w:t xml:space="preserve"> </w:t>
+      </w:r>
+      <w:r>
+        <w:t xml:space="preserve">https://dcpulse.com/article/enterprise-data-center-cooling-cost-ratio-ai.</w:t>
+      </w:r>
+    </w:p>
     <w:bookmarkEnd w:id="31"/>
-    <w:bookmarkStart w:id="32" w:name="ref-hotkarWhyCoolingCosts2025"/>
+    <w:bookmarkStart w:id="32" w:name="ref-johnsonPowerProgressOur2023"/>
     <w:p>
       <w:pPr>
         <w:pStyle w:val="Bibliography"/>
       </w:pPr>
       <w:r>
-        <w:t xml:space="preserve">Hotkar, Pranav. 2025.</w:t>
-      </w:r>
-      <w:r>
-        <w:t xml:space="preserve"> </w:t>
-      </w:r>
-      <w:r>
-        <w:t xml:space="preserve">“Why</w:t>
-      </w:r>
-      <w:r>
-        <w:t xml:space="preserve"> </w:t>
-      </w:r>
-      <w:r>
-        <w:t xml:space="preserve">Cooling Costs Are</w:t>
-      </w:r>
-      <w:r>
-        <w:t xml:space="preserve"> </w:t>
-      </w:r>
-      <w:r>
-        <w:t xml:space="preserve">the</w:t>
-      </w:r>
-      <w:r>
-        <w:t xml:space="preserve"> </w:t>
-      </w:r>
-      <w:r>
-        <w:t xml:space="preserve">New Bottleneck</w:t>
-      </w:r>
-      <w:r>
-        <w:t xml:space="preserve"> </w:t>
-      </w:r>
-      <w:r>
-        <w:t xml:space="preserve">in</w:t>
-      </w:r>
-      <w:r>
-        <w:t xml:space="preserve"> </w:t>
-      </w:r>
-      <w:r>
-        <w:t xml:space="preserve">AI Data Centers</w:t>
+        <w:t xml:space="preserve">Johnson, Simon, and Daron Acemoglu. 2023.</w:t>
+      </w:r>
+      <w:r>
+        <w:t xml:space="preserve"> </w:t>
+      </w:r>
+      <w:r>
+        <w:rPr>
+          <w:i/>
+          <w:iCs/>
+        </w:rPr>
+        <w:t xml:space="preserve">Power and</w:t>
+      </w:r>
+      <w:r>
+        <w:rPr>
+          <w:i/>
+          <w:iCs/>
+        </w:rPr>
+        <w:t xml:space="preserve"> </w:t>
+      </w:r>
+      <w:r>
+        <w:rPr>
+          <w:i/>
+          <w:iCs/>
+        </w:rPr>
+        <w:t xml:space="preserve">Progress</w:t>
+      </w:r>
+      <w:r>
+        <w:rPr>
+          <w:i/>
+          <w:iCs/>
+        </w:rPr>
+        <w:t xml:space="preserve">:</w:t>
+      </w:r>
+      <w:r>
+        <w:rPr>
+          <w:i/>
+          <w:iCs/>
+        </w:rPr>
+        <w:t xml:space="preserve"> </w:t>
+      </w:r>
+      <w:r>
+        <w:rPr>
+          <w:i/>
+          <w:iCs/>
+        </w:rPr>
+        <w:t xml:space="preserve">Our Thousand-Year Struggle Over Technology</w:t>
+      </w:r>
+      <w:r>
+        <w:rPr>
+          <w:i/>
+          <w:iCs/>
+        </w:rPr>
+        <w:t xml:space="preserve"> </w:t>
+      </w:r>
+      <w:r>
+        <w:rPr>
+          <w:i/>
+          <w:iCs/>
+        </w:rPr>
+        <w:t xml:space="preserve">and</w:t>
+      </w:r>
+      <w:r>
+        <w:rPr>
+          <w:i/>
+          <w:iCs/>
+        </w:rPr>
+        <w:t xml:space="preserve"> </w:t>
+      </w:r>
+      <w:r>
+        <w:rPr>
+          <w:i/>
+          <w:iCs/>
+        </w:rPr>
+        <w:t xml:space="preserve">Prosperity</w:t>
+      </w:r>
+      <w:r>
+        <w:t xml:space="preserve">. Hachette UK.</w:t>
+      </w:r>
+    </w:p>
+    <w:bookmarkEnd w:id="32"/>
+    <w:bookmarkStart w:id="33" w:name="ref-joshi2025transformative"/>
+    <w:p>
+      <w:pPr>
+        <w:pStyle w:val="Bibliography"/>
+      </w:pPr>
+      <w:r>
+        <w:t xml:space="preserve">Joshi, Satyadhar. 2025.</w:t>
+      </w:r>
+      <w:r>
+        <w:t xml:space="preserve"> </w:t>
+      </w:r>
+      <w:r>
+        <w:t xml:space="preserve">“The Transformative Role of Agentic</w:t>
+      </w:r>
+      <w:r>
+        <w:t xml:space="preserve"> </w:t>
+      </w:r>
+      <w:r>
+        <w:t xml:space="preserve">GenAI</w:t>
+      </w:r>
+      <w:r>
+        <w:t xml:space="preserve"> </w:t>
+      </w:r>
+      <w:r>
+        <w:t xml:space="preserve">in Shaping Workforce Development and Education in the</w:t>
+      </w:r>
+      <w:r>
+        <w:t xml:space="preserve"> </w:t>
+      </w:r>
+      <w:r>
+        <w:t xml:space="preserve">US</w:t>
       </w:r>
       <w:r>
         <w:t xml:space="preserve">.”</w:t>
@@ -706,127 +735,69 @@
         <w:t xml:space="preserve"> </w:t>
       </w:r>
       <w:r>
-        <w:t xml:space="preserve">https://dcpulse.com/article/enterprise-data-center-cooling-cost-ratio-ai.</w:t>
-      </w:r>
-    </w:p>
-    <w:bookmarkEnd w:id="32"/>
-    <w:bookmarkStart w:id="33" w:name="ref-johnsonPowerProgressOur2023"/>
+        <w:rPr>
+          <w:i/>
+          <w:iCs/>
+        </w:rPr>
+        <w:t xml:space="preserve">Available at SSRN 5133376</w:t>
+      </w:r>
+      <w:r>
+        <w:t xml:space="preserve">.</w:t>
+      </w:r>
+    </w:p>
+    <w:bookmarkEnd w:id="33"/>
+    <w:bookmarkStart w:id="35" w:name="ref-linExplodingAIPower2024"/>
     <w:p>
       <w:pPr>
         <w:pStyle w:val="Bibliography"/>
       </w:pPr>
       <w:r>
-        <w:t xml:space="preserve">Johnson, Simon, and Daron Acemoglu. 2023.</w:t>
-      </w:r>
-      <w:r>
-        <w:t xml:space="preserve"> </w:t>
-      </w:r>
-      <w:r>
-        <w:rPr>
-          <w:i/>
-          <w:iCs/>
-        </w:rPr>
-        <w:t xml:space="preserve">Power and</w:t>
-      </w:r>
-      <w:r>
-        <w:rPr>
-          <w:i/>
-          <w:iCs/>
-        </w:rPr>
-        <w:t xml:space="preserve"> </w:t>
-      </w:r>
-      <w:r>
-        <w:rPr>
-          <w:i/>
-          <w:iCs/>
-        </w:rPr>
-        <w:t xml:space="preserve">Progress</w:t>
-      </w:r>
-      <w:r>
-        <w:rPr>
-          <w:i/>
-          <w:iCs/>
-        </w:rPr>
-        <w:t xml:space="preserve">:</w:t>
-      </w:r>
-      <w:r>
-        <w:rPr>
-          <w:i/>
-          <w:iCs/>
-        </w:rPr>
-        <w:t xml:space="preserve"> </w:t>
-      </w:r>
-      <w:r>
-        <w:rPr>
-          <w:i/>
-          <w:iCs/>
-        </w:rPr>
-        <w:t xml:space="preserve">Our Thousand-Year Struggle Over Technology</w:t>
-      </w:r>
-      <w:r>
-        <w:rPr>
-          <w:i/>
-          <w:iCs/>
-        </w:rPr>
-        <w:t xml:space="preserve"> </w:t>
-      </w:r>
-      <w:r>
-        <w:rPr>
-          <w:i/>
-          <w:iCs/>
-        </w:rPr>
+        <w:t xml:space="preserve">Lin, Liuzixuan, Rajini Wijayawardana, Varsha Rao, Hai Nguyen, Emmanuel Wedan Gnibga, and Andrew A. Chien. 2024.</w:t>
+      </w:r>
+      <w:r>
+        <w:t xml:space="preserve"> </w:t>
+      </w:r>
+      <w:r>
+        <w:t xml:space="preserve">“Exploding</w:t>
+      </w:r>
+      <w:r>
+        <w:t xml:space="preserve"> </w:t>
+      </w:r>
+      <w:r>
+        <w:t xml:space="preserve">AI Power Use</w:t>
+      </w:r>
+      <w:r>
+        <w:t xml:space="preserve">: An</w:t>
+      </w:r>
+      <w:r>
+        <w:t xml:space="preserve"> </w:t>
+      </w:r>
+      <w:r>
+        <w:t xml:space="preserve">Opportunity</w:t>
+      </w:r>
+      <w:r>
+        <w:t xml:space="preserve"> </w:t>
+      </w:r>
+      <w:r>
+        <w:t xml:space="preserve">to</w:t>
+      </w:r>
+      <w:r>
+        <w:t xml:space="preserve"> </w:t>
+      </w:r>
+      <w:r>
+        <w:t xml:space="preserve">Rethink Grid Planning</w:t>
+      </w:r>
+      <w:r>
+        <w:t xml:space="preserve"> </w:t>
+      </w:r>
+      <w:r>
         <w:t xml:space="preserve">and</w:t>
       </w:r>
       <w:r>
-        <w:rPr>
-          <w:i/>
-          <w:iCs/>
-        </w:rPr>
-        <w:t xml:space="preserve"> </w:t>
-      </w:r>
-      <w:r>
-        <w:rPr>
-          <w:i/>
-          <w:iCs/>
-        </w:rPr>
-        <w:t xml:space="preserve">Prosperity</w:t>
-      </w:r>
-      <w:r>
-        <w:t xml:space="preserve">. Hachette UK.</w:t>
-      </w:r>
-    </w:p>
-    <w:bookmarkEnd w:id="33"/>
-    <w:bookmarkStart w:id="34" w:name="ref-joshi2025transformative"/>
-    <w:p>
-      <w:pPr>
-        <w:pStyle w:val="Bibliography"/>
-      </w:pPr>
-      <w:r>
-        <w:t xml:space="preserve">Joshi, Satyadhar. 2025.</w:t>
-      </w:r>
-      <w:r>
-        <w:t xml:space="preserve"> </w:t>
-      </w:r>
-      <w:r>
-        <w:t xml:space="preserve">“The Transformative Role of Agentic</w:t>
-      </w:r>
-      <w:r>
-        <w:t xml:space="preserve"> </w:t>
-      </w:r>
-      <w:r>
-        <w:t xml:space="preserve">GenAI</w:t>
-      </w:r>
-      <w:r>
-        <w:t xml:space="preserve"> </w:t>
-      </w:r>
-      <w:r>
-        <w:t xml:space="preserve">in Shaping Workforce Development and Education in the</w:t>
-      </w:r>
-      <w:r>
-        <w:t xml:space="preserve"> </w:t>
-      </w:r>
-      <w:r>
-        <w:t xml:space="preserve">US</w:t>
+        <w:t xml:space="preserve"> </w:t>
+      </w:r>
+      <w:r>
+        <w:t xml:space="preserve">Management</w:t>
       </w:r>
       <w:r>
         <w:t xml:space="preserve">.”</w:t>
@@ -835,146 +806,75 @@
         <w:t xml:space="preserve"> </w:t>
       </w:r>
       <w:r>
-        <w:rPr>
-          <w:i/>
-          <w:iCs/>
-        </w:rPr>
-        <w:t xml:space="preserve">Available at SSRN 5133376</w:t>
-      </w:r>
-      <w:r>
-        <w:t xml:space="preserve">.</w:t>
-      </w:r>
-    </w:p>
-    <w:bookmarkEnd w:id="34"/>
-    <w:bookmarkStart w:id="36" w:name="ref-linExplodingAIPower2024"/>
-    <w:p>
-      <w:pPr>
-        <w:pStyle w:val="Bibliography"/>
-      </w:pPr>
-      <w:r>
-        <w:t xml:space="preserve">Lin, Liuzixuan, Rajini Wijayawardana, Varsha Rao, Hai Nguyen, Emmanuel Wedan Gnibga, and Andrew A. Chien. 2024.</w:t>
-      </w:r>
-      <w:r>
-        <w:t xml:space="preserve"> </w:t>
-      </w:r>
-      <w:r>
-        <w:t xml:space="preserve">“Exploding</w:t>
-      </w:r>
-      <w:r>
-        <w:t xml:space="preserve"> </w:t>
-      </w:r>
-      <w:r>
-        <w:t xml:space="preserve">AI Power Use</w:t>
-      </w:r>
-      <w:r>
-        <w:t xml:space="preserve">: An</w:t>
-      </w:r>
-      <w:r>
-        <w:t xml:space="preserve"> </w:t>
-      </w:r>
-      <w:r>
-        <w:t xml:space="preserve">Opportunity</w:t>
-      </w:r>
-      <w:r>
-        <w:t xml:space="preserve"> </w:t>
-      </w:r>
-      <w:r>
-        <w:t xml:space="preserve">to</w:t>
-      </w:r>
-      <w:r>
-        <w:t xml:space="preserve"> </w:t>
-      </w:r>
-      <w:r>
-        <w:t xml:space="preserve">Rethink Grid Planning</w:t>
-      </w:r>
-      <w:r>
-        <w:t xml:space="preserve"> </w:t>
-      </w:r>
-      <w:r>
+        <w:t xml:space="preserve">In</w:t>
+      </w:r>
+      <w:r>
+        <w:t xml:space="preserve"> </w:t>
+      </w:r>
+      <w:r>
+        <w:rPr>
+          <w:i/>
+          <w:iCs/>
+        </w:rPr>
+        <w:t xml:space="preserve">The 15th</w:t>
+      </w:r>
+      <w:r>
+        <w:rPr>
+          <w:i/>
+          <w:iCs/>
+        </w:rPr>
+        <w:t xml:space="preserve"> </w:t>
+      </w:r>
+      <w:r>
+        <w:rPr>
+          <w:i/>
+          <w:iCs/>
+        </w:rPr>
+        <w:t xml:space="preserve">ACM International Conference</w:t>
+      </w:r>
+      <w:r>
+        <w:rPr>
+          <w:i/>
+          <w:iCs/>
+        </w:rPr>
+        <w:t xml:space="preserve"> </w:t>
+      </w:r>
+      <w:r>
+        <w:rPr>
+          <w:i/>
+          <w:iCs/>
+        </w:rPr>
+        <w:t xml:space="preserve">on</w:t>
+      </w:r>
+      <w:r>
+        <w:rPr>
+          <w:i/>
+          <w:iCs/>
+        </w:rPr>
+        <w:t xml:space="preserve"> </w:t>
+      </w:r>
+      <w:r>
+        <w:rPr>
+          <w:i/>
+          <w:iCs/>
+        </w:rPr>
+        <w:t xml:space="preserve">Future</w:t>
+      </w:r>
+      <w:r>
+        <w:rPr>
+          <w:i/>
+          <w:iCs/>
+        </w:rPr>
+        <w:t xml:space="preserve"> </w:t>
+      </w:r>
+      <w:r>
+        <w:rPr>
+          <w:i/>
+          <w:iCs/>
+        </w:rPr>
         <w:t xml:space="preserve">and</w:t>
       </w:r>
       <w:r>
-        <w:t xml:space="preserve"> </w:t>
-      </w:r>
-      <w:r>
-        <w:t xml:space="preserve">Management</w:t>
-      </w:r>
-      <w:r>
-        <w:t xml:space="preserve">.”</w:t>
-      </w:r>
-      <w:r>
-        <w:t xml:space="preserve"> </w:t>
-      </w:r>
-      <w:r>
-        <w:t xml:space="preserve">In</w:t>
-      </w:r>
-      <w:r>
-        <w:t xml:space="preserve"> </w:t>
-      </w:r>
-      <w:r>
-        <w:rPr>
-          <w:i/>
-          <w:iCs/>
-        </w:rPr>
-        <w:t xml:space="preserve">The 15th</w:t>
-      </w:r>
-      <w:r>
-        <w:rPr>
-          <w:i/>
-          <w:iCs/>
-        </w:rPr>
-        <w:t xml:space="preserve"> </w:t>
-      </w:r>
-      <w:r>
-        <w:rPr>
-          <w:i/>
-          <w:iCs/>
-        </w:rPr>
-        <w:t xml:space="preserve">ACM International Conference</w:t>
-      </w:r>
-      <w:r>
-        <w:rPr>
-          <w:i/>
-          <w:iCs/>
-        </w:rPr>
-        <w:t xml:space="preserve"> </w:t>
-      </w:r>
-      <w:r>
-        <w:rPr>
-          <w:i/>
-          <w:iCs/>
-        </w:rPr>
-        <w:t xml:space="preserve">on</w:t>
-      </w:r>
-      <w:r>
-        <w:rPr>
-          <w:i/>
-          <w:iCs/>
-        </w:rPr>
-        <w:t xml:space="preserve"> </w:t>
-      </w:r>
-      <w:r>
-        <w:rPr>
-          <w:i/>
-          <w:iCs/>
-        </w:rPr>
-        <w:t xml:space="preserve">Future</w:t>
-      </w:r>
-      <w:r>
-        <w:rPr>
-          <w:i/>
-          <w:iCs/>
-        </w:rPr>
-        <w:t xml:space="preserve"> </w:t>
-      </w:r>
-      <w:r>
-        <w:rPr>
-          <w:i/>
-          <w:iCs/>
-        </w:rPr>
-        <w:t xml:space="preserve">and</w:t>
-      </w:r>
-      <w:r>
         <w:rPr>
           <w:i/>
           <w:iCs/>
@@ -994,7 +894,7 @@
       <w:r>
         <w:t xml:space="preserve"> </w:t>
       </w:r>
-      <w:hyperlink r:id="rId35">
+      <w:hyperlink r:id="rId34">
         <w:r>
           <w:rPr>
             <w:rStyle w:val="Hyperlink"/>
@@ -1006,8 +906,8 @@
         <w:t xml:space="preserve">.</w:t>
       </w:r>
     </w:p>
-    <w:bookmarkEnd w:id="36"/>
-    <w:bookmarkStart w:id="38" w:name="ref-perifanouCollaborativeUsesGenAI2025"/>
+    <w:bookmarkEnd w:id="35"/>
+    <w:bookmarkStart w:id="37" w:name="ref-perifanouCollaborativeUsesGenAI2025"/>
     <w:p>
       <w:pPr>
         <w:pStyle w:val="Bibliography"/>
@@ -1073,7 +973,7 @@
       <w:r>
         <w:t xml:space="preserve"> </w:t>
       </w:r>
-      <w:hyperlink r:id="rId37">
+      <w:hyperlink r:id="rId36">
         <w:r>
           <w:rPr>
             <w:rStyle w:val="Hyperlink"/>
@@ -1085,236 +985,145 @@
         <w:t xml:space="preserve">.</w:t>
       </w:r>
     </w:p>
+    <w:bookmarkEnd w:id="37"/>
+    <w:bookmarkStart w:id="38" w:name="ref-PradosdelaEscosura_2022"/>
+    <w:p>
+      <w:pPr>
+        <w:pStyle w:val="Bibliography"/>
+      </w:pPr>
+      <w:r>
+        <w:t xml:space="preserve">Prados de la Escosura, Leandro. 2022.</w:t>
+      </w:r>
+      <w:r>
+        <w:t xml:space="preserve"> </w:t>
+      </w:r>
+      <w:r>
+        <w:rPr>
+          <w:i/>
+          <w:iCs/>
+        </w:rPr>
+        <w:t xml:space="preserve">Human Development and the Path to Freedom: 1870 to the Present</w:t>
+      </w:r>
+      <w:r>
+        <w:t xml:space="preserve">. New Approaches to Economic and Social History. Cambridge: Cambridge University Press.</w:t>
+      </w:r>
+    </w:p>
     <w:bookmarkEnd w:id="38"/>
-    <w:bookmarkStart w:id="39" w:name="ref-PradosdelaEscosura_2022"/>
+    <w:bookmarkStart w:id="39" w:name="ref-senDevelopmentFreedom1999"/>
     <w:p>
       <w:pPr>
         <w:pStyle w:val="Bibliography"/>
       </w:pPr>
       <w:r>
-        <w:t xml:space="preserve">Prados de la Escosura, Leandro. 2022.</w:t>
-      </w:r>
-      <w:r>
-        <w:t xml:space="preserve"> </w:t>
-      </w:r>
-      <w:r>
-        <w:rPr>
-          <w:i/>
-          <w:iCs/>
-        </w:rPr>
-        <w:t xml:space="preserve">Human Development and the Path to Freedom: 1870 to the Present</w:t>
-      </w:r>
-      <w:r>
-        <w:t xml:space="preserve">. New Approaches to Economic and Social History. Cambridge: Cambridge University Press.</w:t>
+        <w:t xml:space="preserve">Sen, Amartya. 1999.</w:t>
+      </w:r>
+      <w:r>
+        <w:t xml:space="preserve"> </w:t>
+      </w:r>
+      <w:r>
+        <w:rPr>
+          <w:i/>
+          <w:iCs/>
+        </w:rPr>
+        <w:t xml:space="preserve">Development as</w:t>
+      </w:r>
+      <w:r>
+        <w:rPr>
+          <w:i/>
+          <w:iCs/>
+        </w:rPr>
+        <w:t xml:space="preserve"> </w:t>
+      </w:r>
+      <w:r>
+        <w:rPr>
+          <w:i/>
+          <w:iCs/>
+        </w:rPr>
+        <w:t xml:space="preserve">Freedom</w:t>
+      </w:r>
+      <w:r>
+        <w:t xml:space="preserve">. Oxford University Press.</w:t>
       </w:r>
     </w:p>
     <w:bookmarkEnd w:id="39"/>
-    <w:bookmarkStart w:id="40" w:name="ref-senDevelopmentFreedom1999"/>
+    <w:bookmarkStart w:id="40" w:name="ref-undpHumanDevelopmentReport2025"/>
     <w:p>
       <w:pPr>
         <w:pStyle w:val="Bibliography"/>
       </w:pPr>
       <w:r>
-        <w:t xml:space="preserve">Sen, Amartya. 1999.</w:t>
-      </w:r>
-      <w:r>
-        <w:t xml:space="preserve"> </w:t>
-      </w:r>
-      <w:r>
-        <w:rPr>
-          <w:i/>
-          <w:iCs/>
-        </w:rPr>
-        <w:t xml:space="preserve">Development as</w:t>
-      </w:r>
-      <w:r>
-        <w:rPr>
-          <w:i/>
-          <w:iCs/>
-        </w:rPr>
-        <w:t xml:space="preserve"> </w:t>
-      </w:r>
-      <w:r>
-        <w:rPr>
-          <w:i/>
-          <w:iCs/>
-        </w:rPr>
-        <w:t xml:space="preserve">Freedom</w:t>
-      </w:r>
-      <w:r>
-        <w:t xml:space="preserve">. Oxford University Press.</w:t>
+        <w:t xml:space="preserve">UNDP. 2025.</w:t>
+      </w:r>
+      <w:r>
+        <w:t xml:space="preserve"> </w:t>
+      </w:r>
+      <w:r>
+        <w:t xml:space="preserve">“Human Development Report 2025.”</w:t>
+      </w:r>
+      <w:r>
+        <w:t xml:space="preserve"> </w:t>
+      </w:r>
+      <w:r>
+        <w:rPr>
+          <w:i/>
+          <w:iCs/>
+        </w:rPr>
+        <w:t xml:space="preserve">UNDP (United Nations Development Programme)</w:t>
+      </w:r>
+      <w:r>
+        <w:t xml:space="preserve">.</w:t>
       </w:r>
     </w:p>
     <w:bookmarkEnd w:id="40"/>
-    <w:bookmarkStart w:id="41" w:name="ref-undpHumanDevelopmentReport2025"/>
+    <w:bookmarkStart w:id="41" w:name="ref-wilsonDataCenterRack2025"/>
     <w:p>
       <w:pPr>
         <w:pStyle w:val="Bibliography"/>
       </w:pPr>
       <w:r>
-        <w:t xml:space="preserve">UNDP. 2025.</w:t>
-      </w:r>
-      <w:r>
-        <w:t xml:space="preserve"> </w:t>
-      </w:r>
-      <w:r>
-        <w:t xml:space="preserve">“Human Development Report 2025.”</w:t>
-      </w:r>
-      <w:r>
-        <w:t xml:space="preserve"> </w:t>
-      </w:r>
-      <w:r>
-        <w:rPr>
-          <w:i/>
-          <w:iCs/>
-        </w:rPr>
-        <w:t xml:space="preserve">UNDP (United Nations Development Programme)</w:t>
+        <w:t xml:space="preserve">Wilson, Michael. 2025.</w:t>
+      </w:r>
+      <w:r>
+        <w:t xml:space="preserve"> </w:t>
+      </w:r>
+      <w:r>
+        <w:t xml:space="preserve">“Data</w:t>
+      </w:r>
+      <w:r>
+        <w:t xml:space="preserve"> </w:t>
+      </w:r>
+      <w:r>
+        <w:t xml:space="preserve">Center Rack Power Costs</w:t>
+      </w:r>
+      <w:r>
+        <w:t xml:space="preserve">:</w:t>
+      </w:r>
+      <w:r>
+        <w:t xml:space="preserve"> </w:t>
+      </w:r>
+      <w:r>
+        <w:t xml:space="preserve">A Condensed Analysis</w:t>
+      </w:r>
+      <w:r>
+        <w:t xml:space="preserve">.”</w:t>
+      </w:r>
+      <w:r>
+        <w:t xml:space="preserve"> </w:t>
+      </w:r>
+      <w:r>
+        <w:rPr>
+          <w:i/>
+          <w:iCs/>
+        </w:rPr>
+        <w:t xml:space="preserve">Nlyte</w:t>
       </w:r>
       <w:r>
         <w:t xml:space="preserve">.</w:t>
       </w:r>
     </w:p>
     <w:bookmarkEnd w:id="41"/>
-    <w:bookmarkStart w:id="42" w:name="ref-wilsonDataCenterRack2025"/>
-    <w:p>
-      <w:pPr>
-        <w:pStyle w:val="Bibliography"/>
-      </w:pPr>
-      <w:r>
-        <w:t xml:space="preserve">Wilson, Michael. 2025.</w:t>
-      </w:r>
-      <w:r>
-        <w:t xml:space="preserve"> </w:t>
-      </w:r>
-      <w:r>
-        <w:t xml:space="preserve">“Data</w:t>
-      </w:r>
-      <w:r>
-        <w:t xml:space="preserve"> </w:t>
-      </w:r>
-      <w:r>
-        <w:t xml:space="preserve">Center Rack Power Costs</w:t>
-      </w:r>
-      <w:r>
-        <w:t xml:space="preserve">:</w:t>
-      </w:r>
-      <w:r>
-        <w:t xml:space="preserve"> </w:t>
-      </w:r>
-      <w:r>
-        <w:t xml:space="preserve">A Condensed Analysis</w:t>
-      </w:r>
-      <w:r>
-        <w:t xml:space="preserve">.”</w:t>
-      </w:r>
-      <w:r>
-        <w:t xml:space="preserve"> </w:t>
-      </w:r>
-      <w:r>
-        <w:rPr>
-          <w:i/>
-          <w:iCs/>
-        </w:rPr>
-        <w:t xml:space="preserve">Nlyte</w:t>
-      </w:r>
-      <w:r>
-        <w:t xml:space="preserve">.</w:t>
-      </w:r>
-    </w:p>
     <w:bookmarkEnd w:id="42"/>
-    <w:bookmarkStart w:id="44" w:name="ref-yangLithiumPollutionIts2024"/>
-    <w:p>
-      <w:pPr>
-        <w:pStyle w:val="Bibliography"/>
-      </w:pPr>
-      <w:r>
-        <w:t xml:space="preserve">Yang, Xuezhi, Haonan Wen, Yin Liu, Ying Huang, Qun Zhang, Weichao Wang, Haiyan Zhang, et al. 2024.</w:t>
-      </w:r>
-      <w:r>
-        <w:t xml:space="preserve"> </w:t>
-      </w:r>
-      <w:r>
-        <w:t xml:space="preserve">“Lithium</w:t>
-      </w:r>
-      <w:r>
-        <w:t xml:space="preserve"> </w:t>
-      </w:r>
-      <w:r>
-        <w:t xml:space="preserve">Pollution</w:t>
-      </w:r>
-      <w:r>
-        <w:t xml:space="preserve"> </w:t>
-      </w:r>
-      <w:r>
-        <w:t xml:space="preserve">and</w:t>
-      </w:r>
-      <w:r>
-        <w:t xml:space="preserve"> </w:t>
-      </w:r>
-      <w:r>
-        <w:t xml:space="preserve">Its Associated Health Risks</w:t>
-      </w:r>
-      <w:r>
-        <w:t xml:space="preserve"> </w:t>
-      </w:r>
-      <w:r>
-        <w:t xml:space="preserve">in the</w:t>
-      </w:r>
-      <w:r>
-        <w:t xml:space="preserve"> </w:t>
-      </w:r>
-      <w:r>
-        <w:t xml:space="preserve">Largest Lithium Extraction Industrial Area</w:t>
-      </w:r>
-      <w:r>
-        <w:t xml:space="preserve"> </w:t>
-      </w:r>
-      <w:r>
-        <w:t xml:space="preserve">in</w:t>
-      </w:r>
-      <w:r>
-        <w:t xml:space="preserve"> </w:t>
-      </w:r>
-      <w:r>
-        <w:t xml:space="preserve">China</w:t>
-      </w:r>
-      <w:r>
-        <w:t xml:space="preserve">.”</w:t>
-      </w:r>
-      <w:r>
-        <w:t xml:space="preserve"> </w:t>
-      </w:r>
-      <w:r>
-        <w:rPr>
-          <w:i/>
-          <w:iCs/>
-        </w:rPr>
-        <w:t xml:space="preserve">Environmental Science &amp; Technology</w:t>
-      </w:r>
-      <w:r>
-        <w:t xml:space="preserve"> </w:t>
-      </w:r>
-      <w:r>
-        <w:t xml:space="preserve">58 (26): 11637–48.</w:t>
-      </w:r>
-      <w:r>
-        <w:t xml:space="preserve"> </w:t>
-      </w:r>
-      <w:hyperlink r:id="rId43">
-        <w:r>
-          <w:rPr>
-            <w:rStyle w:val="Hyperlink"/>
-          </w:rPr>
-          <w:t xml:space="preserve">https://doi.org/10.1021/acs.est.4c00225</w:t>
-        </w:r>
-      </w:hyperlink>
-      <w:r>
-        <w:t xml:space="preserve">.</w:t>
-      </w:r>
-    </w:p>
-    <w:bookmarkEnd w:id="44"/>
-    <w:bookmarkEnd w:id="45"/>
-    <w:bookmarkEnd w:id="46"/>
+    <w:bookmarkEnd w:id="43"/>
     <w:sectPr>
       <w:footnotePr>
         <w:numRestart w:val="eachSect"/>
